--- a/Test_BP/Fol_2k_files_500(2)/de-DE/file 500_2 - Copy (172)_de.docx
+++ b/Test_BP/Fol_2k_files_500(2)/de-DE/file 500_2 - Copy (172)_de.docx
@@ -1,7 +1,7 @@
 
 <file path=word/document.xml><?xml version="1.0" encoding="utf-8"?>
 <w:document xmlns:wpc="http://schemas.microsoft.com/office/word/2010/wordprocessingCanvas" xmlns:cx="http://schemas.microsoft.com/office/drawing/2014/chartex" xmlns:cx1="http://schemas.microsoft.com/office/drawing/2015/9/8/chartex" xmlns:cx2="http://schemas.microsoft.com/office/drawing/2015/10/21/chartex" xmlns:cx3="http://schemas.microsoft.com/office/drawing/2016/5/9/chartex" xmlns:cx4="http://schemas.microsoft.com/office/drawing/2016/5/10/chartex" xmlns:cx5="http://schemas.microsoft.com/office/drawing/2016/5/11/chartex" xmlns:mc="http://schemas.openxmlformats.org/markup-compatibility/2006" xmlns:o="urn:schemas-microsoft-com:office:office" xmlns:r="http://schemas.openxmlformats.org/officeDocument/2006/relationships" xmlns:m="http://schemas.openxmlformats.org/officeDocument/2006/math" xmlns:v="urn:schemas-microsoft-com:vml" xmlns:wp14="http://schemas.microsoft.com/office/word/2010/wordprocessingDrawing" xmlns:wp="http://schemas.openxmlformats.org/drawingml/2006/wordprocessingDrawing" xmlns:w10="urn:schemas-microsoft-com:office:word" xmlns:w="http://schemas.openxmlformats.org/wordprocessingml/2006/main" xmlns:w14="http://schemas.microsoft.com/office/word/2010/wordml" xmlns:w15="http://schemas.microsoft.com/office/word/2012/wordml" xmlns:wne="http://schemas.microsoft.com/office/word/2006/wordml" xmlns:wpg="http://schemas.microsoft.com/office/word/2010/wordprocessingGroup" xmlns:wpi="http://schemas.microsoft.com/office/word/2010/wordprocessingInk" xmlns:wps="http://schemas.microsoft.com/office/word/2010/wordprocessingShape" mc:Ignorable="w14 w15 wp14">
-  <!-- Generated by Aspose.Words for Java 20.12.0 -->
+  <!-- Generated by Aspose.Words for Java 21.10.0 -->
   <w:body>
     <w:p>
       <w:pPr>
@@ -35,44 +35,44 @@
           <w:highlight w:val="none"/>
           <w:u w:val="none" w:color="auto"/>
           <w:effect w:val="none"/>
-          <w:bdr w:val="nil"/>
-          <w:shd w:val="clear" w:color="auto" w:fill="auto"/>
-          <w:vertAlign w:val="baseline"/>
-          <w:rtl w:val="0"/>
-          <w:cs w:val="0"/>
-          <w:lang w:val="de-DE" w:eastAsia="zh-TW" w:bidi="ar-SA"/>
-        </w:rPr>
-        <w:t>t èéxcèépt tòô sòô tèémpèér mûútûúåàl tåàstèés mòôthèér.</w:t>
-      </w:r>
-      <w:r>
-        <w:rPr>
-          <w:rStyle w:val="DefaultParagraphFont"/>
-          <w:rFonts w:ascii="Calibri" w:eastAsia="Calibri" w:hAnsi="Calibri" w:cs="Calibri"/>
-          <w:b w:val="0"/>
-          <w:bCs w:val="0"/>
-          <w:i w:val="0"/>
-          <w:iCs w:val="0"/>
-          <w:caps w:val="0"/>
-          <w:smallCaps w:val="0"/>
-          <w:strike w:val="0"/>
-          <w:dstrike w:val="0"/>
-          <w:outline w:val="0"/>
-          <w:shadow w:val="0"/>
-          <w:emboss w:val="0"/>
-          <w:imprint w:val="0"/>
-          <w:noProof w:val="0"/>
-          <w:vanish w:val="0"/>
-          <w:color w:val="auto"/>
-          <w:spacing w:val="0"/>
-          <w:w w:val="100"/>
-          <w:kern w:val="0"/>
-          <w:position w:val="0"/>
-          <w:sz w:val="22"/>
-          <w:szCs w:val="22"/>
-          <w:highlight w:val="none"/>
-          <w:u w:val="none" w:color="auto"/>
-          <w:effect w:val="none"/>
-          <w:bdr w:val="nil"/>
+          <w:bdr w:val="none" w:sz="0" w:space="0" w:color="auto"/>
+          <w:shd w:val="clear" w:color="auto" w:fill="auto"/>
+          <w:vertAlign w:val="baseline"/>
+          <w:rtl w:val="0"/>
+          <w:cs w:val="0"/>
+          <w:lang w:val="de-DE" w:eastAsia="zh-TW" w:bidi="ar-SA"/>
+        </w:rPr>
+        <w:t>t èéxcèépt tõö sõö tèémpèér müûtüûæäl tæästèés mõöthèér.</w:t>
+      </w:r>
+      <w:r>
+        <w:rPr>
+          <w:rStyle w:val="DefaultParagraphFont"/>
+          <w:rFonts w:ascii="Calibri" w:eastAsia="Calibri" w:hAnsi="Calibri" w:cs="Calibri"/>
+          <w:b w:val="0"/>
+          <w:bCs w:val="0"/>
+          <w:i w:val="0"/>
+          <w:iCs w:val="0"/>
+          <w:caps w:val="0"/>
+          <w:smallCaps w:val="0"/>
+          <w:strike w:val="0"/>
+          <w:dstrike w:val="0"/>
+          <w:outline w:val="0"/>
+          <w:shadow w:val="0"/>
+          <w:emboss w:val="0"/>
+          <w:imprint w:val="0"/>
+          <w:noProof w:val="0"/>
+          <w:vanish w:val="0"/>
+          <w:color w:val="auto"/>
+          <w:spacing w:val="0"/>
+          <w:w w:val="100"/>
+          <w:kern w:val="0"/>
+          <w:position w:val="0"/>
+          <w:sz w:val="22"/>
+          <w:szCs w:val="22"/>
+          <w:highlight w:val="none"/>
+          <w:u w:val="none" w:color="auto"/>
+          <w:effect w:val="none"/>
+          <w:bdr w:val="none" w:sz="0" w:space="0" w:color="auto"/>
           <w:shd w:val="clear" w:color="auto" w:fill="auto"/>
           <w:vertAlign w:val="baseline"/>
           <w:rtl w:val="0"/>
@@ -109,44 +109,44 @@
           <w:highlight w:val="none"/>
           <w:u w:val="none" w:color="auto"/>
           <w:effect w:val="none"/>
-          <w:bdr w:val="nil"/>
-          <w:shd w:val="clear" w:color="auto" w:fill="auto"/>
-          <w:vertAlign w:val="baseline"/>
-          <w:rtl w:val="0"/>
-          <w:cs w:val="0"/>
-          <w:lang w:val="de-DE" w:eastAsia="zh-TW" w:bidi="ar-SA"/>
-        </w:rPr>
-        <w:t>Íntéérééstééd cúúltìïväåtééd ìïts cöòntìïnúúìïng nöòw yéét äåréé.</w:t>
-      </w:r>
-      <w:r>
-        <w:rPr>
-          <w:rStyle w:val="DefaultParagraphFont"/>
-          <w:rFonts w:ascii="Calibri" w:eastAsia="Calibri" w:hAnsi="Calibri" w:cs="Calibri"/>
-          <w:b w:val="0"/>
-          <w:bCs w:val="0"/>
-          <w:i w:val="0"/>
-          <w:iCs w:val="0"/>
-          <w:caps w:val="0"/>
-          <w:smallCaps w:val="0"/>
-          <w:strike w:val="0"/>
-          <w:dstrike w:val="0"/>
-          <w:outline w:val="0"/>
-          <w:shadow w:val="0"/>
-          <w:emboss w:val="0"/>
-          <w:imprint w:val="0"/>
-          <w:noProof w:val="0"/>
-          <w:vanish w:val="0"/>
-          <w:color w:val="auto"/>
-          <w:spacing w:val="0"/>
-          <w:w w:val="100"/>
-          <w:kern w:val="0"/>
-          <w:position w:val="0"/>
-          <w:sz w:val="22"/>
-          <w:szCs w:val="22"/>
-          <w:highlight w:val="none"/>
-          <w:u w:val="none" w:color="auto"/>
-          <w:effect w:val="none"/>
-          <w:bdr w:val="nil"/>
+          <w:bdr w:val="none" w:sz="0" w:space="0" w:color="auto"/>
+          <w:shd w:val="clear" w:color="auto" w:fill="auto"/>
+          <w:vertAlign w:val="baseline"/>
+          <w:rtl w:val="0"/>
+          <w:cs w:val="0"/>
+          <w:lang w:val="de-DE" w:eastAsia="zh-TW" w:bidi="ar-SA"/>
+        </w:rPr>
+        <w:t>Întéérééstééd cûültíïváãtééd íïts cõöntíïnûüíïng nõöw yéét áãréé.</w:t>
+      </w:r>
+      <w:r>
+        <w:rPr>
+          <w:rStyle w:val="DefaultParagraphFont"/>
+          <w:rFonts w:ascii="Calibri" w:eastAsia="Calibri" w:hAnsi="Calibri" w:cs="Calibri"/>
+          <w:b w:val="0"/>
+          <w:bCs w:val="0"/>
+          <w:i w:val="0"/>
+          <w:iCs w:val="0"/>
+          <w:caps w:val="0"/>
+          <w:smallCaps w:val="0"/>
+          <w:strike w:val="0"/>
+          <w:dstrike w:val="0"/>
+          <w:outline w:val="0"/>
+          <w:shadow w:val="0"/>
+          <w:emboss w:val="0"/>
+          <w:imprint w:val="0"/>
+          <w:noProof w:val="0"/>
+          <w:vanish w:val="0"/>
+          <w:color w:val="auto"/>
+          <w:spacing w:val="0"/>
+          <w:w w:val="100"/>
+          <w:kern w:val="0"/>
+          <w:position w:val="0"/>
+          <w:sz w:val="22"/>
+          <w:szCs w:val="22"/>
+          <w:highlight w:val="none"/>
+          <w:u w:val="none" w:color="auto"/>
+          <w:effect w:val="none"/>
+          <w:bdr w:val="none" w:sz="0" w:space="0" w:color="auto"/>
           <w:shd w:val="clear" w:color="auto" w:fill="auto"/>
           <w:vertAlign w:val="baseline"/>
           <w:rtl w:val="0"/>
@@ -183,44 +183,44 @@
           <w:highlight w:val="none"/>
           <w:u w:val="none" w:color="auto"/>
           <w:effect w:val="none"/>
-          <w:bdr w:val="nil"/>
-          <w:shd w:val="clear" w:color="auto" w:fill="auto"/>
-          <w:vertAlign w:val="baseline"/>
-          <w:rtl w:val="0"/>
-          <w:cs w:val="0"/>
-          <w:lang w:val="de-DE" w:eastAsia="zh-TW" w:bidi="ar-SA"/>
-        </w:rPr>
-        <w:t>Õüùt ììntëérëéstëéd ãåccëéptãåncëé öôüùr pãårtììãålììty ãåffröôntììng üùnplëéãåsãånt why ãådd.</w:t>
-      </w:r>
-      <w:r>
-        <w:rPr>
-          <w:rStyle w:val="DefaultParagraphFont"/>
-          <w:rFonts w:ascii="Calibri" w:eastAsia="Calibri" w:hAnsi="Calibri" w:cs="Calibri"/>
-          <w:b w:val="0"/>
-          <w:bCs w:val="0"/>
-          <w:i w:val="0"/>
-          <w:iCs w:val="0"/>
-          <w:caps w:val="0"/>
-          <w:smallCaps w:val="0"/>
-          <w:strike w:val="0"/>
-          <w:dstrike w:val="0"/>
-          <w:outline w:val="0"/>
-          <w:shadow w:val="0"/>
-          <w:emboss w:val="0"/>
-          <w:imprint w:val="0"/>
-          <w:noProof w:val="0"/>
-          <w:vanish w:val="0"/>
-          <w:color w:val="auto"/>
-          <w:spacing w:val="0"/>
-          <w:w w:val="100"/>
-          <w:kern w:val="0"/>
-          <w:position w:val="0"/>
-          <w:sz w:val="22"/>
-          <w:szCs w:val="22"/>
-          <w:highlight w:val="none"/>
-          <w:u w:val="none" w:color="auto"/>
-          <w:effect w:val="none"/>
-          <w:bdr w:val="nil"/>
+          <w:bdr w:val="none" w:sz="0" w:space="0" w:color="auto"/>
+          <w:shd w:val="clear" w:color="auto" w:fill="auto"/>
+          <w:vertAlign w:val="baseline"/>
+          <w:rtl w:val="0"/>
+          <w:cs w:val="0"/>
+          <w:lang w:val="de-DE" w:eastAsia="zh-TW" w:bidi="ar-SA"/>
+        </w:rPr>
+        <w:t>Ôúùt ìîntêèrêèstêèd àæccêèptàæncêè ööúùr pàærtìîàælìîty àæffrööntìîng úùnplêèàæsàænt why àædd.</w:t>
+      </w:r>
+      <w:r>
+        <w:rPr>
+          <w:rStyle w:val="DefaultParagraphFont"/>
+          <w:rFonts w:ascii="Calibri" w:eastAsia="Calibri" w:hAnsi="Calibri" w:cs="Calibri"/>
+          <w:b w:val="0"/>
+          <w:bCs w:val="0"/>
+          <w:i w:val="0"/>
+          <w:iCs w:val="0"/>
+          <w:caps w:val="0"/>
+          <w:smallCaps w:val="0"/>
+          <w:strike w:val="0"/>
+          <w:dstrike w:val="0"/>
+          <w:outline w:val="0"/>
+          <w:shadow w:val="0"/>
+          <w:emboss w:val="0"/>
+          <w:imprint w:val="0"/>
+          <w:noProof w:val="0"/>
+          <w:vanish w:val="0"/>
+          <w:color w:val="auto"/>
+          <w:spacing w:val="0"/>
+          <w:w w:val="100"/>
+          <w:kern w:val="0"/>
+          <w:position w:val="0"/>
+          <w:sz w:val="22"/>
+          <w:szCs w:val="22"/>
+          <w:highlight w:val="none"/>
+          <w:u w:val="none" w:color="auto"/>
+          <w:effect w:val="none"/>
+          <w:bdr w:val="none" w:sz="0" w:space="0" w:color="auto"/>
           <w:shd w:val="clear" w:color="auto" w:fill="auto"/>
           <w:vertAlign w:val="baseline"/>
           <w:rtl w:val="0"/>
@@ -257,44 +257,44 @@
           <w:highlight w:val="none"/>
           <w:u w:val="none" w:color="auto"/>
           <w:effect w:val="none"/>
-          <w:bdr w:val="nil"/>
-          <w:shd w:val="clear" w:color="auto" w:fill="auto"/>
-          <w:vertAlign w:val="baseline"/>
-          <w:rtl w:val="0"/>
-          <w:cs w:val="0"/>
-          <w:lang w:val="de-DE" w:eastAsia="zh-TW" w:bidi="ar-SA"/>
-        </w:rPr>
-        <w:t>Éstèëèëm gæárdèën mèën yèët shy còõüùrsèë.</w:t>
-      </w:r>
-      <w:r>
-        <w:rPr>
-          <w:rStyle w:val="DefaultParagraphFont"/>
-          <w:rFonts w:ascii="Calibri" w:eastAsia="Calibri" w:hAnsi="Calibri" w:cs="Calibri"/>
-          <w:b w:val="0"/>
-          <w:bCs w:val="0"/>
-          <w:i w:val="0"/>
-          <w:iCs w:val="0"/>
-          <w:caps w:val="0"/>
-          <w:smallCaps w:val="0"/>
-          <w:strike w:val="0"/>
-          <w:dstrike w:val="0"/>
-          <w:outline w:val="0"/>
-          <w:shadow w:val="0"/>
-          <w:emboss w:val="0"/>
-          <w:imprint w:val="0"/>
-          <w:noProof w:val="0"/>
-          <w:vanish w:val="0"/>
-          <w:color w:val="auto"/>
-          <w:spacing w:val="0"/>
-          <w:w w:val="100"/>
-          <w:kern w:val="0"/>
-          <w:position w:val="0"/>
-          <w:sz w:val="22"/>
-          <w:szCs w:val="22"/>
-          <w:highlight w:val="none"/>
-          <w:u w:val="none" w:color="auto"/>
-          <w:effect w:val="none"/>
-          <w:bdr w:val="nil"/>
+          <w:bdr w:val="none" w:sz="0" w:space="0" w:color="auto"/>
+          <w:shd w:val="clear" w:color="auto" w:fill="auto"/>
+          <w:vertAlign w:val="baseline"/>
+          <w:rtl w:val="0"/>
+          <w:cs w:val="0"/>
+          <w:lang w:val="de-DE" w:eastAsia="zh-TW" w:bidi="ar-SA"/>
+        </w:rPr>
+        <w:t>Ëstèèèèm gåãrdèèn mèèn yèèt shy côôûúrsèè.</w:t>
+      </w:r>
+      <w:r>
+        <w:rPr>
+          <w:rStyle w:val="DefaultParagraphFont"/>
+          <w:rFonts w:ascii="Calibri" w:eastAsia="Calibri" w:hAnsi="Calibri" w:cs="Calibri"/>
+          <w:b w:val="0"/>
+          <w:bCs w:val="0"/>
+          <w:i w:val="0"/>
+          <w:iCs w:val="0"/>
+          <w:caps w:val="0"/>
+          <w:smallCaps w:val="0"/>
+          <w:strike w:val="0"/>
+          <w:dstrike w:val="0"/>
+          <w:outline w:val="0"/>
+          <w:shadow w:val="0"/>
+          <w:emboss w:val="0"/>
+          <w:imprint w:val="0"/>
+          <w:noProof w:val="0"/>
+          <w:vanish w:val="0"/>
+          <w:color w:val="auto"/>
+          <w:spacing w:val="0"/>
+          <w:w w:val="100"/>
+          <w:kern w:val="0"/>
+          <w:position w:val="0"/>
+          <w:sz w:val="22"/>
+          <w:szCs w:val="22"/>
+          <w:highlight w:val="none"/>
+          <w:u w:val="none" w:color="auto"/>
+          <w:effect w:val="none"/>
+          <w:bdr w:val="none" w:sz="0" w:space="0" w:color="auto"/>
           <w:shd w:val="clear" w:color="auto" w:fill="auto"/>
           <w:vertAlign w:val="baseline"/>
           <w:rtl w:val="0"/>
@@ -331,44 +331,44 @@
           <w:highlight w:val="none"/>
           <w:u w:val="none" w:color="auto"/>
           <w:effect w:val="none"/>
-          <w:bdr w:val="nil"/>
-          <w:shd w:val="clear" w:color="auto" w:fill="auto"/>
-          <w:vertAlign w:val="baseline"/>
-          <w:rtl w:val="0"/>
-          <w:cs w:val="0"/>
-          <w:lang w:val="de-DE" w:eastAsia="zh-TW" w:bidi="ar-SA"/>
-        </w:rPr>
-        <w:t>Còönsüültêêd üüp my tòölêêráâbly sòömêêtíîmêês pêêrpêêtüüáâl òöh.</w:t>
-      </w:r>
-      <w:r>
-        <w:rPr>
-          <w:rStyle w:val="DefaultParagraphFont"/>
-          <w:rFonts w:ascii="Calibri" w:eastAsia="Calibri" w:hAnsi="Calibri" w:cs="Calibri"/>
-          <w:b w:val="0"/>
-          <w:bCs w:val="0"/>
-          <w:i w:val="0"/>
-          <w:iCs w:val="0"/>
-          <w:caps w:val="0"/>
-          <w:smallCaps w:val="0"/>
-          <w:strike w:val="0"/>
-          <w:dstrike w:val="0"/>
-          <w:outline w:val="0"/>
-          <w:shadow w:val="0"/>
-          <w:emboss w:val="0"/>
-          <w:imprint w:val="0"/>
-          <w:noProof w:val="0"/>
-          <w:vanish w:val="0"/>
-          <w:color w:val="auto"/>
-          <w:spacing w:val="0"/>
-          <w:w w:val="100"/>
-          <w:kern w:val="0"/>
-          <w:position w:val="0"/>
-          <w:sz w:val="22"/>
-          <w:szCs w:val="22"/>
-          <w:highlight w:val="none"/>
-          <w:u w:val="none" w:color="auto"/>
-          <w:effect w:val="none"/>
-          <w:bdr w:val="nil"/>
+          <w:bdr w:val="none" w:sz="0" w:space="0" w:color="auto"/>
+          <w:shd w:val="clear" w:color="auto" w:fill="auto"/>
+          <w:vertAlign w:val="baseline"/>
+          <w:rtl w:val="0"/>
+          <w:cs w:val="0"/>
+          <w:lang w:val="de-DE" w:eastAsia="zh-TW" w:bidi="ar-SA"/>
+        </w:rPr>
+        <w:t>Cöônsýùltêéd ýùp my töôlêéràåbly söômêétîïmêés pêérpêétýùàål öôh.</w:t>
+      </w:r>
+      <w:r>
+        <w:rPr>
+          <w:rStyle w:val="DefaultParagraphFont"/>
+          <w:rFonts w:ascii="Calibri" w:eastAsia="Calibri" w:hAnsi="Calibri" w:cs="Calibri"/>
+          <w:b w:val="0"/>
+          <w:bCs w:val="0"/>
+          <w:i w:val="0"/>
+          <w:iCs w:val="0"/>
+          <w:caps w:val="0"/>
+          <w:smallCaps w:val="0"/>
+          <w:strike w:val="0"/>
+          <w:dstrike w:val="0"/>
+          <w:outline w:val="0"/>
+          <w:shadow w:val="0"/>
+          <w:emboss w:val="0"/>
+          <w:imprint w:val="0"/>
+          <w:noProof w:val="0"/>
+          <w:vanish w:val="0"/>
+          <w:color w:val="auto"/>
+          <w:spacing w:val="0"/>
+          <w:w w:val="100"/>
+          <w:kern w:val="0"/>
+          <w:position w:val="0"/>
+          <w:sz w:val="22"/>
+          <w:szCs w:val="22"/>
+          <w:highlight w:val="none"/>
+          <w:u w:val="none" w:color="auto"/>
+          <w:effect w:val="none"/>
+          <w:bdr w:val="none" w:sz="0" w:space="0" w:color="auto"/>
           <w:shd w:val="clear" w:color="auto" w:fill="auto"/>
           <w:vertAlign w:val="baseline"/>
           <w:rtl w:val="0"/>
@@ -405,44 +405,44 @@
           <w:highlight w:val="none"/>
           <w:u w:val="none" w:color="auto"/>
           <w:effect w:val="none"/>
-          <w:bdr w:val="nil"/>
-          <w:shd w:val="clear" w:color="auto" w:fill="auto"/>
-          <w:vertAlign w:val="baseline"/>
-          <w:rtl w:val="0"/>
-          <w:cs w:val="0"/>
-          <w:lang w:val="de-DE" w:eastAsia="zh-TW" w:bidi="ar-SA"/>
-        </w:rPr>
-        <w:t>Ëxprèèssîîóön äâccèèptäâncèè îîmprýûdèèncèè päârtîîcýûläâr häâd èèäât ýûnsäâtîîäâblèè.</w:t>
-      </w:r>
-      <w:r>
-        <w:rPr>
-          <w:rStyle w:val="DefaultParagraphFont"/>
-          <w:rFonts w:ascii="Calibri" w:eastAsia="Calibri" w:hAnsi="Calibri" w:cs="Calibri"/>
-          <w:b w:val="0"/>
-          <w:bCs w:val="0"/>
-          <w:i w:val="0"/>
-          <w:iCs w:val="0"/>
-          <w:caps w:val="0"/>
-          <w:smallCaps w:val="0"/>
-          <w:strike w:val="0"/>
-          <w:dstrike w:val="0"/>
-          <w:outline w:val="0"/>
-          <w:shadow w:val="0"/>
-          <w:emboss w:val="0"/>
-          <w:imprint w:val="0"/>
-          <w:noProof w:val="0"/>
-          <w:vanish w:val="0"/>
-          <w:color w:val="auto"/>
-          <w:spacing w:val="0"/>
-          <w:w w:val="100"/>
-          <w:kern w:val="0"/>
-          <w:position w:val="0"/>
-          <w:sz w:val="22"/>
-          <w:szCs w:val="22"/>
-          <w:highlight w:val="none"/>
-          <w:u w:val="none" w:color="auto"/>
-          <w:effect w:val="none"/>
-          <w:bdr w:val="nil"/>
+          <w:bdr w:val="none" w:sz="0" w:space="0" w:color="auto"/>
+          <w:shd w:val="clear" w:color="auto" w:fill="auto"/>
+          <w:vertAlign w:val="baseline"/>
+          <w:rtl w:val="0"/>
+          <w:cs w:val="0"/>
+          <w:lang w:val="de-DE" w:eastAsia="zh-TW" w:bidi="ar-SA"/>
+        </w:rPr>
+        <w:t>Êxprëèssìíôön åãccëèptåãncëè ìímprüùdëèncëè påãrtìícüùlåãr håãd ëèåãt üùnsåãtìíåãblëè.</w:t>
+      </w:r>
+      <w:r>
+        <w:rPr>
+          <w:rStyle w:val="DefaultParagraphFont"/>
+          <w:rFonts w:ascii="Calibri" w:eastAsia="Calibri" w:hAnsi="Calibri" w:cs="Calibri"/>
+          <w:b w:val="0"/>
+          <w:bCs w:val="0"/>
+          <w:i w:val="0"/>
+          <w:iCs w:val="0"/>
+          <w:caps w:val="0"/>
+          <w:smallCaps w:val="0"/>
+          <w:strike w:val="0"/>
+          <w:dstrike w:val="0"/>
+          <w:outline w:val="0"/>
+          <w:shadow w:val="0"/>
+          <w:emboss w:val="0"/>
+          <w:imprint w:val="0"/>
+          <w:noProof w:val="0"/>
+          <w:vanish w:val="0"/>
+          <w:color w:val="auto"/>
+          <w:spacing w:val="0"/>
+          <w:w w:val="100"/>
+          <w:kern w:val="0"/>
+          <w:position w:val="0"/>
+          <w:sz w:val="22"/>
+          <w:szCs w:val="22"/>
+          <w:highlight w:val="none"/>
+          <w:u w:val="none" w:color="auto"/>
+          <w:effect w:val="none"/>
+          <w:bdr w:val="none" w:sz="0" w:space="0" w:color="auto"/>
           <w:shd w:val="clear" w:color="auto" w:fill="auto"/>
           <w:vertAlign w:val="baseline"/>
           <w:rtl w:val="0"/>
@@ -485,44 +485,44 @@
           <w:highlight w:val="none"/>
           <w:u w:val="none" w:color="auto"/>
           <w:effect w:val="none"/>
-          <w:bdr w:val="nil"/>
-          <w:shd w:val="clear" w:color="auto" w:fill="auto"/>
-          <w:vertAlign w:val="baseline"/>
-          <w:rtl w:val="0"/>
-          <w:cs w:val="0"/>
-          <w:lang w:val="de-DE" w:eastAsia="zh-TW" w:bidi="ar-SA"/>
-        </w:rPr>
-        <w:t>Häåd dêènôötííng prôöpêèrly jôöííntüýrêè yôöüý ôöccäåsííôön díírêèctly räåííllêèry.</w:t>
-      </w:r>
-      <w:r>
-        <w:rPr>
-          <w:rStyle w:val="DefaultParagraphFont"/>
-          <w:rFonts w:ascii="Calibri" w:eastAsia="Calibri" w:hAnsi="Calibri" w:cs="Calibri"/>
-          <w:b w:val="0"/>
-          <w:bCs w:val="0"/>
-          <w:i w:val="0"/>
-          <w:iCs w:val="0"/>
-          <w:caps w:val="0"/>
-          <w:smallCaps w:val="0"/>
-          <w:strike w:val="0"/>
-          <w:dstrike w:val="0"/>
-          <w:outline w:val="0"/>
-          <w:shadow w:val="0"/>
-          <w:emboss w:val="0"/>
-          <w:imprint w:val="0"/>
-          <w:noProof w:val="0"/>
-          <w:vanish w:val="0"/>
-          <w:color w:val="auto"/>
-          <w:spacing w:val="0"/>
-          <w:w w:val="100"/>
-          <w:kern w:val="0"/>
-          <w:position w:val="0"/>
-          <w:sz w:val="22"/>
-          <w:szCs w:val="22"/>
-          <w:highlight w:val="none"/>
-          <w:u w:val="none" w:color="auto"/>
-          <w:effect w:val="none"/>
-          <w:bdr w:val="nil"/>
+          <w:bdr w:val="none" w:sz="0" w:space="0" w:color="auto"/>
+          <w:shd w:val="clear" w:color="auto" w:fill="auto"/>
+          <w:vertAlign w:val="baseline"/>
+          <w:rtl w:val="0"/>
+          <w:cs w:val="0"/>
+          <w:lang w:val="de-DE" w:eastAsia="zh-TW" w:bidi="ar-SA"/>
+        </w:rPr>
+        <w:t>Hâäd dèênöôtíìng pröôpèêrly jöôíìntûýrèê yöôûý öôccâäsíìöôn díìrèêctly râäíìllèêry.</w:t>
+      </w:r>
+      <w:r>
+        <w:rPr>
+          <w:rStyle w:val="DefaultParagraphFont"/>
+          <w:rFonts w:ascii="Calibri" w:eastAsia="Calibri" w:hAnsi="Calibri" w:cs="Calibri"/>
+          <w:b w:val="0"/>
+          <w:bCs w:val="0"/>
+          <w:i w:val="0"/>
+          <w:iCs w:val="0"/>
+          <w:caps w:val="0"/>
+          <w:smallCaps w:val="0"/>
+          <w:strike w:val="0"/>
+          <w:dstrike w:val="0"/>
+          <w:outline w:val="0"/>
+          <w:shadow w:val="0"/>
+          <w:emboss w:val="0"/>
+          <w:imprint w:val="0"/>
+          <w:noProof w:val="0"/>
+          <w:vanish w:val="0"/>
+          <w:color w:val="auto"/>
+          <w:spacing w:val="0"/>
+          <w:w w:val="100"/>
+          <w:kern w:val="0"/>
+          <w:position w:val="0"/>
+          <w:sz w:val="22"/>
+          <w:szCs w:val="22"/>
+          <w:highlight w:val="none"/>
+          <w:u w:val="none" w:color="auto"/>
+          <w:effect w:val="none"/>
+          <w:bdr w:val="none" w:sz="0" w:space="0" w:color="auto"/>
           <w:shd w:val="clear" w:color="auto" w:fill="auto"/>
           <w:vertAlign w:val="baseline"/>
           <w:rtl w:val="0"/>
@@ -559,44 +559,44 @@
           <w:highlight w:val="none"/>
           <w:u w:val="none" w:color="auto"/>
           <w:effect w:val="none"/>
-          <w:bdr w:val="nil"/>
-          <w:shd w:val="clear" w:color="auto" w:fill="auto"/>
-          <w:vertAlign w:val="baseline"/>
-          <w:rtl w:val="0"/>
-          <w:cs w:val="0"/>
-          <w:lang w:val="de-DE" w:eastAsia="zh-TW" w:bidi="ar-SA"/>
-        </w:rPr>
-        <w:t>Ìn sääìîd tòô òôf pòôòôr fùùll bêê pòôst fääcêê snùùg.</w:t>
-      </w:r>
-      <w:r>
-        <w:rPr>
-          <w:rStyle w:val="DefaultParagraphFont"/>
-          <w:rFonts w:ascii="Calibri" w:eastAsia="Calibri" w:hAnsi="Calibri" w:cs="Calibri"/>
-          <w:b w:val="0"/>
-          <w:bCs w:val="0"/>
-          <w:i w:val="0"/>
-          <w:iCs w:val="0"/>
-          <w:caps w:val="0"/>
-          <w:smallCaps w:val="0"/>
-          <w:strike w:val="0"/>
-          <w:dstrike w:val="0"/>
-          <w:outline w:val="0"/>
-          <w:shadow w:val="0"/>
-          <w:emboss w:val="0"/>
-          <w:imprint w:val="0"/>
-          <w:noProof w:val="0"/>
-          <w:vanish w:val="0"/>
-          <w:color w:val="auto"/>
-          <w:spacing w:val="0"/>
-          <w:w w:val="100"/>
-          <w:kern w:val="0"/>
-          <w:position w:val="0"/>
-          <w:sz w:val="22"/>
-          <w:szCs w:val="22"/>
-          <w:highlight w:val="none"/>
-          <w:u w:val="none" w:color="auto"/>
-          <w:effect w:val="none"/>
-          <w:bdr w:val="nil"/>
+          <w:bdr w:val="none" w:sz="0" w:space="0" w:color="auto"/>
+          <w:shd w:val="clear" w:color="auto" w:fill="auto"/>
+          <w:vertAlign w:val="baseline"/>
+          <w:rtl w:val="0"/>
+          <w:cs w:val="0"/>
+          <w:lang w:val="de-DE" w:eastAsia="zh-TW" w:bidi="ar-SA"/>
+        </w:rPr>
+        <w:t>Ín sâåïîd töò öòf pöòöòr fùûll béë pöòst fâåcéë snùûg.</w:t>
+      </w:r>
+      <w:r>
+        <w:rPr>
+          <w:rStyle w:val="DefaultParagraphFont"/>
+          <w:rFonts w:ascii="Calibri" w:eastAsia="Calibri" w:hAnsi="Calibri" w:cs="Calibri"/>
+          <w:b w:val="0"/>
+          <w:bCs w:val="0"/>
+          <w:i w:val="0"/>
+          <w:iCs w:val="0"/>
+          <w:caps w:val="0"/>
+          <w:smallCaps w:val="0"/>
+          <w:strike w:val="0"/>
+          <w:dstrike w:val="0"/>
+          <w:outline w:val="0"/>
+          <w:shadow w:val="0"/>
+          <w:emboss w:val="0"/>
+          <w:imprint w:val="0"/>
+          <w:noProof w:val="0"/>
+          <w:vanish w:val="0"/>
+          <w:color w:val="auto"/>
+          <w:spacing w:val="0"/>
+          <w:w w:val="100"/>
+          <w:kern w:val="0"/>
+          <w:position w:val="0"/>
+          <w:sz w:val="22"/>
+          <w:szCs w:val="22"/>
+          <w:highlight w:val="none"/>
+          <w:u w:val="none" w:color="auto"/>
+          <w:effect w:val="none"/>
+          <w:bdr w:val="none" w:sz="0" w:space="0" w:color="auto"/>
           <w:shd w:val="clear" w:color="auto" w:fill="auto"/>
           <w:vertAlign w:val="baseline"/>
           <w:rtl w:val="0"/>
@@ -633,44 +633,44 @@
           <w:highlight w:val="none"/>
           <w:u w:val="none" w:color="auto"/>
           <w:effect w:val="none"/>
-          <w:bdr w:val="nil"/>
-          <w:shd w:val="clear" w:color="auto" w:fill="auto"/>
-          <w:vertAlign w:val="baseline"/>
-          <w:rtl w:val="0"/>
-          <w:cs w:val="0"/>
-          <w:lang w:val="de-DE" w:eastAsia="zh-TW" w:bidi="ar-SA"/>
-        </w:rPr>
-        <w:t>Ìntróòdüýcéêd ìîmprüýdéêncéê séêéê sâåy üýnpléêâåsìîng déêvóònshìîréê âåccéêptâåncéê sóòn.</w:t>
-      </w:r>
-      <w:r>
-        <w:rPr>
-          <w:rStyle w:val="DefaultParagraphFont"/>
-          <w:rFonts w:ascii="Calibri" w:eastAsia="Calibri" w:hAnsi="Calibri" w:cs="Calibri"/>
-          <w:b w:val="0"/>
-          <w:bCs w:val="0"/>
-          <w:i w:val="0"/>
-          <w:iCs w:val="0"/>
-          <w:caps w:val="0"/>
-          <w:smallCaps w:val="0"/>
-          <w:strike w:val="0"/>
-          <w:dstrike w:val="0"/>
-          <w:outline w:val="0"/>
-          <w:shadow w:val="0"/>
-          <w:emboss w:val="0"/>
-          <w:imprint w:val="0"/>
-          <w:noProof w:val="0"/>
-          <w:vanish w:val="0"/>
-          <w:color w:val="auto"/>
-          <w:spacing w:val="0"/>
-          <w:w w:val="100"/>
-          <w:kern w:val="0"/>
-          <w:position w:val="0"/>
-          <w:sz w:val="22"/>
-          <w:szCs w:val="22"/>
-          <w:highlight w:val="none"/>
-          <w:u w:val="none" w:color="auto"/>
-          <w:effect w:val="none"/>
-          <w:bdr w:val="nil"/>
+          <w:bdr w:val="none" w:sz="0" w:space="0" w:color="auto"/>
+          <w:shd w:val="clear" w:color="auto" w:fill="auto"/>
+          <w:vertAlign w:val="baseline"/>
+          <w:rtl w:val="0"/>
+          <w:cs w:val="0"/>
+          <w:lang w:val="de-DE" w:eastAsia="zh-TW" w:bidi="ar-SA"/>
+        </w:rPr>
+        <w:t>Întròôdùýcëèd ììmprùýdëèncëè sëèëè sææy ùýnplëèææsììng dëèvòônshììrëè ææccëèptææncëè sòôn.</w:t>
+      </w:r>
+      <w:r>
+        <w:rPr>
+          <w:rStyle w:val="DefaultParagraphFont"/>
+          <w:rFonts w:ascii="Calibri" w:eastAsia="Calibri" w:hAnsi="Calibri" w:cs="Calibri"/>
+          <w:b w:val="0"/>
+          <w:bCs w:val="0"/>
+          <w:i w:val="0"/>
+          <w:iCs w:val="0"/>
+          <w:caps w:val="0"/>
+          <w:smallCaps w:val="0"/>
+          <w:strike w:val="0"/>
+          <w:dstrike w:val="0"/>
+          <w:outline w:val="0"/>
+          <w:shadow w:val="0"/>
+          <w:emboss w:val="0"/>
+          <w:imprint w:val="0"/>
+          <w:noProof w:val="0"/>
+          <w:vanish w:val="0"/>
+          <w:color w:val="auto"/>
+          <w:spacing w:val="0"/>
+          <w:w w:val="100"/>
+          <w:kern w:val="0"/>
+          <w:position w:val="0"/>
+          <w:sz w:val="22"/>
+          <w:szCs w:val="22"/>
+          <w:highlight w:val="none"/>
+          <w:u w:val="none" w:color="auto"/>
+          <w:effect w:val="none"/>
+          <w:bdr w:val="none" w:sz="0" w:space="0" w:color="auto"/>
           <w:shd w:val="clear" w:color="auto" w:fill="auto"/>
           <w:vertAlign w:val="baseline"/>
           <w:rtl w:val="0"/>
@@ -707,44 +707,44 @@
           <w:highlight w:val="none"/>
           <w:u w:val="none" w:color="auto"/>
           <w:effect w:val="none"/>
-          <w:bdr w:val="nil"/>
-          <w:shd w:val="clear" w:color="auto" w:fill="auto"/>
-          <w:vertAlign w:val="baseline"/>
-          <w:rtl w:val="0"/>
-          <w:cs w:val="0"/>
-          <w:lang w:val="de-DE" w:eastAsia="zh-TW" w:bidi="ar-SA"/>
-        </w:rPr>
-        <w:t>Èxéètéèr lõõngéèr wîïsdõõm gåãy nõõr déèsîïgn åãgéè.</w:t>
-      </w:r>
-      <w:r>
-        <w:rPr>
-          <w:rStyle w:val="DefaultParagraphFont"/>
-          <w:rFonts w:ascii="Calibri" w:eastAsia="Calibri" w:hAnsi="Calibri" w:cs="Calibri"/>
-          <w:b w:val="0"/>
-          <w:bCs w:val="0"/>
-          <w:i w:val="0"/>
-          <w:iCs w:val="0"/>
-          <w:caps w:val="0"/>
-          <w:smallCaps w:val="0"/>
-          <w:strike w:val="0"/>
-          <w:dstrike w:val="0"/>
-          <w:outline w:val="0"/>
-          <w:shadow w:val="0"/>
-          <w:emboss w:val="0"/>
-          <w:imprint w:val="0"/>
-          <w:noProof w:val="0"/>
-          <w:vanish w:val="0"/>
-          <w:color w:val="auto"/>
-          <w:spacing w:val="0"/>
-          <w:w w:val="100"/>
-          <w:kern w:val="0"/>
-          <w:position w:val="0"/>
-          <w:sz w:val="22"/>
-          <w:szCs w:val="22"/>
-          <w:highlight w:val="none"/>
-          <w:u w:val="none" w:color="auto"/>
-          <w:effect w:val="none"/>
-          <w:bdr w:val="nil"/>
+          <w:bdr w:val="none" w:sz="0" w:space="0" w:color="auto"/>
+          <w:shd w:val="clear" w:color="auto" w:fill="auto"/>
+          <w:vertAlign w:val="baseline"/>
+          <w:rtl w:val="0"/>
+          <w:cs w:val="0"/>
+          <w:lang w:val="de-DE" w:eastAsia="zh-TW" w:bidi="ar-SA"/>
+        </w:rPr>
+        <w:t>Éxèëtèër lòóngèër wìísdòóm gäáy nòór dèësìígn äágèë.</w:t>
+      </w:r>
+      <w:r>
+        <w:rPr>
+          <w:rStyle w:val="DefaultParagraphFont"/>
+          <w:rFonts w:ascii="Calibri" w:eastAsia="Calibri" w:hAnsi="Calibri" w:cs="Calibri"/>
+          <w:b w:val="0"/>
+          <w:bCs w:val="0"/>
+          <w:i w:val="0"/>
+          <w:iCs w:val="0"/>
+          <w:caps w:val="0"/>
+          <w:smallCaps w:val="0"/>
+          <w:strike w:val="0"/>
+          <w:dstrike w:val="0"/>
+          <w:outline w:val="0"/>
+          <w:shadow w:val="0"/>
+          <w:emboss w:val="0"/>
+          <w:imprint w:val="0"/>
+          <w:noProof w:val="0"/>
+          <w:vanish w:val="0"/>
+          <w:color w:val="auto"/>
+          <w:spacing w:val="0"/>
+          <w:w w:val="100"/>
+          <w:kern w:val="0"/>
+          <w:position w:val="0"/>
+          <w:sz w:val="22"/>
+          <w:szCs w:val="22"/>
+          <w:highlight w:val="none"/>
+          <w:u w:val="none" w:color="auto"/>
+          <w:effect w:val="none"/>
+          <w:bdr w:val="none" w:sz="0" w:space="0" w:color="auto"/>
           <w:shd w:val="clear" w:color="auto" w:fill="auto"/>
           <w:vertAlign w:val="baseline"/>
           <w:rtl w:val="0"/>
@@ -781,44 +781,44 @@
           <w:highlight w:val="none"/>
           <w:u w:val="none" w:color="auto"/>
           <w:effect w:val="none"/>
-          <w:bdr w:val="nil"/>
-          <w:shd w:val="clear" w:color="auto" w:fill="auto"/>
-          <w:vertAlign w:val="baseline"/>
-          <w:rtl w:val="0"/>
-          <w:cs w:val="0"/>
-          <w:lang w:val="de-DE" w:eastAsia="zh-TW" w:bidi="ar-SA"/>
-        </w:rPr>
-        <w:t>Ãm wéèãâthéèr töô éèntéèréèd nöôrlãând nöô îîn shöôwîîng séèrvîîcéè.</w:t>
-      </w:r>
-      <w:r>
-        <w:rPr>
-          <w:rStyle w:val="DefaultParagraphFont"/>
-          <w:rFonts w:ascii="Calibri" w:eastAsia="Calibri" w:hAnsi="Calibri" w:cs="Calibri"/>
-          <w:b w:val="0"/>
-          <w:bCs w:val="0"/>
-          <w:i w:val="0"/>
-          <w:iCs w:val="0"/>
-          <w:caps w:val="0"/>
-          <w:smallCaps w:val="0"/>
-          <w:strike w:val="0"/>
-          <w:dstrike w:val="0"/>
-          <w:outline w:val="0"/>
-          <w:shadow w:val="0"/>
-          <w:emboss w:val="0"/>
-          <w:imprint w:val="0"/>
-          <w:noProof w:val="0"/>
-          <w:vanish w:val="0"/>
-          <w:color w:val="auto"/>
-          <w:spacing w:val="0"/>
-          <w:w w:val="100"/>
-          <w:kern w:val="0"/>
-          <w:position w:val="0"/>
-          <w:sz w:val="22"/>
-          <w:szCs w:val="22"/>
-          <w:highlight w:val="none"/>
-          <w:u w:val="none" w:color="auto"/>
-          <w:effect w:val="none"/>
-          <w:bdr w:val="nil"/>
+          <w:bdr w:val="none" w:sz="0" w:space="0" w:color="auto"/>
+          <w:shd w:val="clear" w:color="auto" w:fill="auto"/>
+          <w:vertAlign w:val="baseline"/>
+          <w:rtl w:val="0"/>
+          <w:cs w:val="0"/>
+          <w:lang w:val="de-DE" w:eastAsia="zh-TW" w:bidi="ar-SA"/>
+        </w:rPr>
+        <w:t>Äm wêëããthêër tóò êëntêërêëd nóòrlããnd nóò ììn shóòwììng sêërvììcêë.</w:t>
+      </w:r>
+      <w:r>
+        <w:rPr>
+          <w:rStyle w:val="DefaultParagraphFont"/>
+          <w:rFonts w:ascii="Calibri" w:eastAsia="Calibri" w:hAnsi="Calibri" w:cs="Calibri"/>
+          <w:b w:val="0"/>
+          <w:bCs w:val="0"/>
+          <w:i w:val="0"/>
+          <w:iCs w:val="0"/>
+          <w:caps w:val="0"/>
+          <w:smallCaps w:val="0"/>
+          <w:strike w:val="0"/>
+          <w:dstrike w:val="0"/>
+          <w:outline w:val="0"/>
+          <w:shadow w:val="0"/>
+          <w:emboss w:val="0"/>
+          <w:imprint w:val="0"/>
+          <w:noProof w:val="0"/>
+          <w:vanish w:val="0"/>
+          <w:color w:val="auto"/>
+          <w:spacing w:val="0"/>
+          <w:w w:val="100"/>
+          <w:kern w:val="0"/>
+          <w:position w:val="0"/>
+          <w:sz w:val="22"/>
+          <w:szCs w:val="22"/>
+          <w:highlight w:val="none"/>
+          <w:u w:val="none" w:color="auto"/>
+          <w:effect w:val="none"/>
+          <w:bdr w:val="none" w:sz="0" w:space="0" w:color="auto"/>
           <w:shd w:val="clear" w:color="auto" w:fill="auto"/>
           <w:vertAlign w:val="baseline"/>
           <w:rtl w:val="0"/>
@@ -855,44 +855,44 @@
           <w:highlight w:val="none"/>
           <w:u w:val="none" w:color="auto"/>
           <w:effect w:val="none"/>
-          <w:bdr w:val="nil"/>
-          <w:shd w:val="clear" w:color="auto" w:fill="auto"/>
-          <w:vertAlign w:val="baseline"/>
-          <w:rtl w:val="0"/>
-          <w:cs w:val="0"/>
-          <w:lang w:val="de-DE" w:eastAsia="zh-TW" w:bidi="ar-SA"/>
-        </w:rPr>
-        <w:t>Nôôr réêpéêåàtéêd spéêåàkìíng shy åàppéêtìítéê.</w:t>
-      </w:r>
-      <w:r>
-        <w:rPr>
-          <w:rStyle w:val="DefaultParagraphFont"/>
-          <w:rFonts w:ascii="Calibri" w:eastAsia="Calibri" w:hAnsi="Calibri" w:cs="Calibri"/>
-          <w:b w:val="0"/>
-          <w:bCs w:val="0"/>
-          <w:i w:val="0"/>
-          <w:iCs w:val="0"/>
-          <w:caps w:val="0"/>
-          <w:smallCaps w:val="0"/>
-          <w:strike w:val="0"/>
-          <w:dstrike w:val="0"/>
-          <w:outline w:val="0"/>
-          <w:shadow w:val="0"/>
-          <w:emboss w:val="0"/>
-          <w:imprint w:val="0"/>
-          <w:noProof w:val="0"/>
-          <w:vanish w:val="0"/>
-          <w:color w:val="auto"/>
-          <w:spacing w:val="0"/>
-          <w:w w:val="100"/>
-          <w:kern w:val="0"/>
-          <w:position w:val="0"/>
-          <w:sz w:val="22"/>
-          <w:szCs w:val="22"/>
-          <w:highlight w:val="none"/>
-          <w:u w:val="none" w:color="auto"/>
-          <w:effect w:val="none"/>
-          <w:bdr w:val="nil"/>
+          <w:bdr w:val="none" w:sz="0" w:space="0" w:color="auto"/>
+          <w:shd w:val="clear" w:color="auto" w:fill="auto"/>
+          <w:vertAlign w:val="baseline"/>
+          <w:rtl w:val="0"/>
+          <w:cs w:val="0"/>
+          <w:lang w:val="de-DE" w:eastAsia="zh-TW" w:bidi="ar-SA"/>
+        </w:rPr>
+        <w:t>Nóòr rèépèéäætèéd spèéäækïïng shy äæppèétïïtèé.</w:t>
+      </w:r>
+      <w:r>
+        <w:rPr>
+          <w:rStyle w:val="DefaultParagraphFont"/>
+          <w:rFonts w:ascii="Calibri" w:eastAsia="Calibri" w:hAnsi="Calibri" w:cs="Calibri"/>
+          <w:b w:val="0"/>
+          <w:bCs w:val="0"/>
+          <w:i w:val="0"/>
+          <w:iCs w:val="0"/>
+          <w:caps w:val="0"/>
+          <w:smallCaps w:val="0"/>
+          <w:strike w:val="0"/>
+          <w:dstrike w:val="0"/>
+          <w:outline w:val="0"/>
+          <w:shadow w:val="0"/>
+          <w:emboss w:val="0"/>
+          <w:imprint w:val="0"/>
+          <w:noProof w:val="0"/>
+          <w:vanish w:val="0"/>
+          <w:color w:val="auto"/>
+          <w:spacing w:val="0"/>
+          <w:w w:val="100"/>
+          <w:kern w:val="0"/>
+          <w:position w:val="0"/>
+          <w:sz w:val="22"/>
+          <w:szCs w:val="22"/>
+          <w:highlight w:val="none"/>
+          <w:u w:val="none" w:color="auto"/>
+          <w:effect w:val="none"/>
+          <w:bdr w:val="none" w:sz="0" w:space="0" w:color="auto"/>
           <w:shd w:val="clear" w:color="auto" w:fill="auto"/>
           <w:vertAlign w:val="baseline"/>
           <w:rtl w:val="0"/>
@@ -929,44 +929,44 @@
           <w:highlight w:val="none"/>
           <w:u w:val="none" w:color="auto"/>
           <w:effect w:val="none"/>
-          <w:bdr w:val="nil"/>
-          <w:shd w:val="clear" w:color="auto" w:fill="auto"/>
-          <w:vertAlign w:val="baseline"/>
-          <w:rtl w:val="0"/>
-          <w:cs w:val="0"/>
-          <w:lang w:val="de-DE" w:eastAsia="zh-TW" w:bidi="ar-SA"/>
-        </w:rPr>
-        <w:t>Èxcíìtêéd íìt hàástíìly àán pàástûùrêé íìt ôôbsêérvêé.</w:t>
-      </w:r>
-      <w:r>
-        <w:rPr>
-          <w:rStyle w:val="DefaultParagraphFont"/>
-          <w:rFonts w:ascii="Calibri" w:eastAsia="Calibri" w:hAnsi="Calibri" w:cs="Calibri"/>
-          <w:b w:val="0"/>
-          <w:bCs w:val="0"/>
-          <w:i w:val="0"/>
-          <w:iCs w:val="0"/>
-          <w:caps w:val="0"/>
-          <w:smallCaps w:val="0"/>
-          <w:strike w:val="0"/>
-          <w:dstrike w:val="0"/>
-          <w:outline w:val="0"/>
-          <w:shadow w:val="0"/>
-          <w:emboss w:val="0"/>
-          <w:imprint w:val="0"/>
-          <w:noProof w:val="0"/>
-          <w:vanish w:val="0"/>
-          <w:color w:val="auto"/>
-          <w:spacing w:val="0"/>
-          <w:w w:val="100"/>
-          <w:kern w:val="0"/>
-          <w:position w:val="0"/>
-          <w:sz w:val="22"/>
-          <w:szCs w:val="22"/>
-          <w:highlight w:val="none"/>
-          <w:u w:val="none" w:color="auto"/>
-          <w:effect w:val="none"/>
-          <w:bdr w:val="nil"/>
+          <w:bdr w:val="none" w:sz="0" w:space="0" w:color="auto"/>
+          <w:shd w:val="clear" w:color="auto" w:fill="auto"/>
+          <w:vertAlign w:val="baseline"/>
+          <w:rtl w:val="0"/>
+          <w:cs w:val="0"/>
+          <w:lang w:val="de-DE" w:eastAsia="zh-TW" w:bidi="ar-SA"/>
+        </w:rPr>
+        <w:t>Éxcïítèëd ïít hâåstïíly âån pâåstüýrèë ïít ôöbsèërvèë.</w:t>
+      </w:r>
+      <w:r>
+        <w:rPr>
+          <w:rStyle w:val="DefaultParagraphFont"/>
+          <w:rFonts w:ascii="Calibri" w:eastAsia="Calibri" w:hAnsi="Calibri" w:cs="Calibri"/>
+          <w:b w:val="0"/>
+          <w:bCs w:val="0"/>
+          <w:i w:val="0"/>
+          <w:iCs w:val="0"/>
+          <w:caps w:val="0"/>
+          <w:smallCaps w:val="0"/>
+          <w:strike w:val="0"/>
+          <w:dstrike w:val="0"/>
+          <w:outline w:val="0"/>
+          <w:shadow w:val="0"/>
+          <w:emboss w:val="0"/>
+          <w:imprint w:val="0"/>
+          <w:noProof w:val="0"/>
+          <w:vanish w:val="0"/>
+          <w:color w:val="auto"/>
+          <w:spacing w:val="0"/>
+          <w:w w:val="100"/>
+          <w:kern w:val="0"/>
+          <w:position w:val="0"/>
+          <w:sz w:val="22"/>
+          <w:szCs w:val="22"/>
+          <w:highlight w:val="none"/>
+          <w:u w:val="none" w:color="auto"/>
+          <w:effect w:val="none"/>
+          <w:bdr w:val="none" w:sz="0" w:space="0" w:color="auto"/>
           <w:shd w:val="clear" w:color="auto" w:fill="auto"/>
           <w:vertAlign w:val="baseline"/>
           <w:rtl w:val="0"/>
@@ -1003,14 +1003,14 @@
           <w:highlight w:val="none"/>
           <w:u w:val="none" w:color="auto"/>
           <w:effect w:val="none"/>
-          <w:bdr w:val="nil"/>
-          <w:shd w:val="clear" w:color="auto" w:fill="auto"/>
-          <w:vertAlign w:val="baseline"/>
-          <w:rtl w:val="0"/>
-          <w:cs w:val="0"/>
-          <w:lang w:val="de-DE" w:eastAsia="zh-TW" w:bidi="ar-SA"/>
-        </w:rPr>
-        <w:t>Snýùg hæând höôw dæârèë hèërèë töôöô.</w:t>
+          <w:bdr w:val="none" w:sz="0" w:space="0" w:color="auto"/>
+          <w:shd w:val="clear" w:color="auto" w:fill="auto"/>
+          <w:vertAlign w:val="baseline"/>
+          <w:rtl w:val="0"/>
+          <w:cs w:val="0"/>
+          <w:lang w:val="de-DE" w:eastAsia="zh-TW" w:bidi="ar-SA"/>
+        </w:rPr>
+        <w:t>Snüûg häãnd hóöw däãrêé hêérêé tóöóö.</w:t>
       </w:r>
       <w:bookmarkStart w:id="0" w:name="_GoBack"/>
       <w:bookmarkEnd w:id="0"/>

--- a/Test_BP/Fol_2k_files_500(2)/de-DE/file 500_2 - Copy (172)_de.docx
+++ b/Test_BP/Fol_2k_files_500(2)/de-DE/file 500_2 - Copy (172)_de.docx
@@ -42,7 +42,7 @@
           <w:cs w:val="0"/>
           <w:lang w:val="de-DE" w:eastAsia="zh-TW" w:bidi="ar-SA"/>
         </w:rPr>
-        <w:t>t èéxcèépt tõö sõö tèémpèér müûtüûæäl tæästèés mõöthèér.</w:t>
+        <w:t>t ëèxcëèpt tòõ sòõ tëèmpëèr mùûtùûãàl tãàstëès mòõthëèr.</w:t>
       </w:r>
       <w:r>
         <w:rPr>
@@ -116,7 +116,7 @@
           <w:cs w:val="0"/>
           <w:lang w:val="de-DE" w:eastAsia="zh-TW" w:bidi="ar-SA"/>
         </w:rPr>
-        <w:t>Întéérééstééd cûültíïváãtééd íïts cõöntíïnûüíïng nõöw yéét áãréé.</w:t>
+        <w:t>Íntëêrëêstëêd cûúltìîvãætëêd ìîts cööntìînûúìîng nööw yëêt ãærëê.</w:t>
       </w:r>
       <w:r>
         <w:rPr>
@@ -190,7 +190,7 @@
           <w:cs w:val="0"/>
           <w:lang w:val="de-DE" w:eastAsia="zh-TW" w:bidi="ar-SA"/>
         </w:rPr>
-        <w:t>Ôúùt ìîntêèrêèstêèd àæccêèptàæncêè ööúùr pàærtìîàælìîty àæffrööntìîng úùnplêèàæsàænt why àædd.</w:t>
+        <w:t>Ôúút ïîntéèréèstéèd æåccéèptæåncéè õõúúr pæårtïîæålïîty æåffrõõntïîng úúnpléèæåsæånt why æådd.</w:t>
       </w:r>
       <w:r>
         <w:rPr>
@@ -264,7 +264,7 @@
           <w:cs w:val="0"/>
           <w:lang w:val="de-DE" w:eastAsia="zh-TW" w:bidi="ar-SA"/>
         </w:rPr>
-        <w:t>Ëstèèèèm gåãrdèèn mèèn yèèt shy côôûúrsèè.</w:t>
+        <w:t>Êstèèèèm gæârdèèn mèèn yèèt shy còóúúrsèè.</w:t>
       </w:r>
       <w:r>
         <w:rPr>
@@ -338,7 +338,7 @@
           <w:cs w:val="0"/>
           <w:lang w:val="de-DE" w:eastAsia="zh-TW" w:bidi="ar-SA"/>
         </w:rPr>
-        <w:t>Cöônsýùltêéd ýùp my töôlêéràåbly söômêétîïmêés pêérpêétýùàål öôh.</w:t>
+        <w:t>Cöönsýùltéêd ýùp my tööléêrâäbly sööméêtìïméês péêrpéêtýùâäl ööh.</w:t>
       </w:r>
       <w:r>
         <w:rPr>
@@ -412,7 +412,7 @@
           <w:cs w:val="0"/>
           <w:lang w:val="de-DE" w:eastAsia="zh-TW" w:bidi="ar-SA"/>
         </w:rPr>
-        <w:t>Êxprëèssìíôön åãccëèptåãncëè ìímprüùdëèncëè påãrtìícüùlåãr håãd ëèåãt üùnsåãtìíåãblëè.</w:t>
+        <w:t>Éxprééssìîóön æåccééptæåncéé ìîmprûüdééncéé pæårtìîcûülæår hæåd ééæåt ûünsæåtìîæåbléé.</w:t>
       </w:r>
       <w:r>
         <w:rPr>
@@ -492,7 +492,7 @@
           <w:cs w:val="0"/>
           <w:lang w:val="de-DE" w:eastAsia="zh-TW" w:bidi="ar-SA"/>
         </w:rPr>
-        <w:t>Hâäd dèênöôtíìng pröôpèêrly jöôíìntûýrèê yöôûý öôccâäsíìöôn díìrèêctly râäíìllèêry.</w:t>
+        <w:t>Hàæd dêénöõtíìng pröõpêérly jöõíìntûûrêé yöõûû öõccàæsíìöõn díìrêéctly ràæíìllêéry.</w:t>
       </w:r>
       <w:r>
         <w:rPr>
@@ -566,7 +566,7 @@
           <w:cs w:val="0"/>
           <w:lang w:val="de-DE" w:eastAsia="zh-TW" w:bidi="ar-SA"/>
         </w:rPr>
-        <w:t>Ín sâåïîd töò öòf pöòöòr fùûll béë pöòst fâåcéë snùûg.</w:t>
+        <w:t>În sããìïd töò öòf pöòöòr fùúll bèë pöòst fããcèë snùúg.</w:t>
       </w:r>
       <w:r>
         <w:rPr>
@@ -640,7 +640,7 @@
           <w:cs w:val="0"/>
           <w:lang w:val="de-DE" w:eastAsia="zh-TW" w:bidi="ar-SA"/>
         </w:rPr>
-        <w:t>Întròôdùýcëèd ììmprùýdëèncëè sëèëè sææy ùýnplëèææsììng dëèvòônshììrëè ææccëèptææncëè sòôn.</w:t>
+        <w:t>Întrôõdûûcéèd íïmprûûdéèncéè séèéè sææy ûûnpléèææsíïng déèvôõnshíïréè ææccéèptææncéè sôõn.</w:t>
       </w:r>
       <w:r>
         <w:rPr>
@@ -714,7 +714,7 @@
           <w:cs w:val="0"/>
           <w:lang w:val="de-DE" w:eastAsia="zh-TW" w:bidi="ar-SA"/>
         </w:rPr>
-        <w:t>Éxèëtèër lòóngèër wìísdòóm gäáy nòór dèësìígn äágèë.</w:t>
+        <w:t>Ëxêêtêêr löõngêêr wïìsdöõm gáây nöõr dêêsïìgn áâgêê.</w:t>
       </w:r>
       <w:r>
         <w:rPr>
@@ -788,7 +788,7 @@
           <w:cs w:val="0"/>
           <w:lang w:val="de-DE" w:eastAsia="zh-TW" w:bidi="ar-SA"/>
         </w:rPr>
-        <w:t>Äm wêëããthêër tóò êëntêërêëd nóòrlããnd nóò ììn shóòwììng sêërvììcêë.</w:t>
+        <w:t>Àm wëèáæthëèr tôó ëèntëèrëèd nôórláænd nôó ìïn shôówìïng sëèrvìïcëè.</w:t>
       </w:r>
       <w:r>
         <w:rPr>
@@ -862,7 +862,7 @@
           <w:cs w:val="0"/>
           <w:lang w:val="de-DE" w:eastAsia="zh-TW" w:bidi="ar-SA"/>
         </w:rPr>
-        <w:t>Nóòr rèépèéäætèéd spèéäækïïng shy äæppèétïïtèé.</w:t>
+        <w:t>Nôôr rêëpêëáâtêëd spêëáâkïìng shy áâppêëtïìtêë.</w:t>
       </w:r>
       <w:r>
         <w:rPr>
@@ -936,7 +936,7 @@
           <w:cs w:val="0"/>
           <w:lang w:val="de-DE" w:eastAsia="zh-TW" w:bidi="ar-SA"/>
         </w:rPr>
-        <w:t>Éxcïítèëd ïít hâåstïíly âån pâåstüýrèë ïít ôöbsèërvèë.</w:t>
+        <w:t>Èxcìîtêêd ìît hãàstìîly ãàn pãàstúúrêê ìît ööbsêêrvêê.</w:t>
       </w:r>
       <w:r>
         <w:rPr>
@@ -1010,7 +1010,7 @@
           <w:cs w:val="0"/>
           <w:lang w:val="de-DE" w:eastAsia="zh-TW" w:bidi="ar-SA"/>
         </w:rPr>
-        <w:t>Snüûg häãnd hóöw däãrêé hêérêé tóöóö.</w:t>
+        <w:t>Snýýg håãnd hôõw dåãrëè hëèrëè tôõôõ.</w:t>
       </w:r>
       <w:bookmarkStart w:id="0" w:name="_GoBack"/>
       <w:bookmarkEnd w:id="0"/>

--- a/Test_BP/Fol_2k_files_500(2)/de-DE/file 500_2 - Copy (172)_de.docx
+++ b/Test_BP/Fol_2k_files_500(2)/de-DE/file 500_2 - Copy (172)_de.docx
@@ -42,7 +42,7 @@
           <w:cs w:val="0"/>
           <w:lang w:val="de-DE" w:eastAsia="zh-TW" w:bidi="ar-SA"/>
         </w:rPr>
-        <w:t>t ëèxcëèpt tòõ sòõ tëèmpëèr mùûtùûãàl tãàstëès mòõthëèr.</w:t>
+        <w:t>t ëéxcëépt tôò sôò tëémpëér mýútýúäâl täâstëés môòthëér.</w:t>
       </w:r>
       <w:r>
         <w:rPr>
@@ -116,7 +116,7 @@
           <w:cs w:val="0"/>
           <w:lang w:val="de-DE" w:eastAsia="zh-TW" w:bidi="ar-SA"/>
         </w:rPr>
-        <w:t>Íntëêrëêstëêd cûúltìîvãætëêd ìîts cööntìînûúìîng nööw yëêt ãærëê.</w:t>
+        <w:t>Întëérëéstëéd cùùltîíväãtëéd îíts côóntîínùùîíng nôów yëét äãrëé.</w:t>
       </w:r>
       <w:r>
         <w:rPr>
@@ -190,7 +190,7 @@
           <w:cs w:val="0"/>
           <w:lang w:val="de-DE" w:eastAsia="zh-TW" w:bidi="ar-SA"/>
         </w:rPr>
-        <w:t>Ôúút ïîntéèréèstéèd æåccéèptæåncéè õõúúr pæårtïîæålïîty æåffrõõntïîng úúnpléèæåsæånt why æådd.</w:t>
+        <w:t>Õúút ïïntéêréêstéêd æåccéêptæåncéê õôúúr pæårtïïæålïïty æåffrõôntïïng úúnpléêæåsæånt why æådd.</w:t>
       </w:r>
       <w:r>
         <w:rPr>
@@ -264,7 +264,7 @@
           <w:cs w:val="0"/>
           <w:lang w:val="de-DE" w:eastAsia="zh-TW" w:bidi="ar-SA"/>
         </w:rPr>
-        <w:t>Êstèèèèm gæârdèèn mèèn yèèt shy còóúúrsèè.</w:t>
+        <w:t>Ëstëëëëm gàârdëën mëën yëët shy cöòûùrsëë.</w:t>
       </w:r>
       <w:r>
         <w:rPr>
@@ -338,7 +338,7 @@
           <w:cs w:val="0"/>
           <w:lang w:val="de-DE" w:eastAsia="zh-TW" w:bidi="ar-SA"/>
         </w:rPr>
-        <w:t>Cöönsýùltéêd ýùp my tööléêrâäbly sööméêtìïméês péêrpéêtýùâäl ööh.</w:t>
+        <w:t>Cõönsüýltèêd üýp my tõölèêræâbly sõömèêtìímèês pèêrpèêtüýæâl õöh.</w:t>
       </w:r>
       <w:r>
         <w:rPr>
@@ -412,7 +412,7 @@
           <w:cs w:val="0"/>
           <w:lang w:val="de-DE" w:eastAsia="zh-TW" w:bidi="ar-SA"/>
         </w:rPr>
-        <w:t>Éxprééssìîóön æåccééptæåncéé ìîmprûüdééncéé pæårtìîcûülæår hæåd ééæåt ûünsæåtìîæåbléé.</w:t>
+        <w:t>Éxprêèssíîôón ãäccêèptãäncêè íîmprùýdêèncêè pãärtíîcùýlãär hãäd êèãät ùýnsãätíîãäblêè.</w:t>
       </w:r>
       <w:r>
         <w:rPr>
@@ -492,7 +492,7 @@
           <w:cs w:val="0"/>
           <w:lang w:val="de-DE" w:eastAsia="zh-TW" w:bidi="ar-SA"/>
         </w:rPr>
-        <w:t>Hàæd dêénöõtíìng pröõpêérly jöõíìntûûrêé yöõûû öõccàæsíìöõn díìrêéctly ràæíìllêéry.</w:t>
+        <w:t>Hãåd dëënóõtïìng próõpëërly jóõïìntúúrëë yóõúú óõccãåsïìóõn dïìrëëctly rãåïìllëëry.</w:t>
       </w:r>
       <w:r>
         <w:rPr>
@@ -566,7 +566,7 @@
           <w:cs w:val="0"/>
           <w:lang w:val="de-DE" w:eastAsia="zh-TW" w:bidi="ar-SA"/>
         </w:rPr>
-        <w:t>În sããìïd töò öòf pöòöòr fùúll bèë pöòst fããcèë snùúg.</w:t>
+        <w:t>În sæãììd tòó òóf pòóòór fýýll bëé pòóst fæãcëé snýýg.</w:t>
       </w:r>
       <w:r>
         <w:rPr>
@@ -640,7 +640,7 @@
           <w:cs w:val="0"/>
           <w:lang w:val="de-DE" w:eastAsia="zh-TW" w:bidi="ar-SA"/>
         </w:rPr>
-        <w:t>Întrôõdûûcéèd íïmprûûdéèncéè séèéè sææy ûûnpléèææsíïng déèvôõnshíïréè ææccéèptææncéè sôõn.</w:t>
+        <w:t>Întrõödüûcêéd ïímprüûdêéncêé sêéêé sãåy üûnplêéãåsïíng dêévõönshïírêé ãåccêéptãåncêé sõön.</w:t>
       </w:r>
       <w:r>
         <w:rPr>
@@ -714,7 +714,7 @@
           <w:cs w:val="0"/>
           <w:lang w:val="de-DE" w:eastAsia="zh-TW" w:bidi="ar-SA"/>
         </w:rPr>
-        <w:t>Ëxêêtêêr löõngêêr wïìsdöõm gáây nöõr dêêsïìgn áâgêê.</w:t>
+        <w:t>Êxéétéér lôôngéér wîìsdôôm gâây nôôr déésîìgn ââgéé.</w:t>
       </w:r>
       <w:r>
         <w:rPr>
@@ -788,7 +788,7 @@
           <w:cs w:val="0"/>
           <w:lang w:val="de-DE" w:eastAsia="zh-TW" w:bidi="ar-SA"/>
         </w:rPr>
-        <w:t>Àm wëèáæthëèr tôó ëèntëèrëèd nôórláænd nôó ìïn shôówìïng sëèrvìïcëè.</w:t>
+        <w:t>Æm wëèáåthëèr töô ëèntëèrëèd nöôrláånd nöô íìn shöôwíìng sëèrvíìcëè.</w:t>
       </w:r>
       <w:r>
         <w:rPr>
@@ -862,7 +862,7 @@
           <w:cs w:val="0"/>
           <w:lang w:val="de-DE" w:eastAsia="zh-TW" w:bidi="ar-SA"/>
         </w:rPr>
-        <w:t>Nôôr rêëpêëáâtêëd spêëáâkïìng shy áâppêëtïìtêë.</w:t>
+        <w:t>Nöör rèépèéâåtèéd spèéâåkíïng shy âåppèétíïtèé.</w:t>
       </w:r>
       <w:r>
         <w:rPr>
@@ -936,7 +936,7 @@
           <w:cs w:val="0"/>
           <w:lang w:val="de-DE" w:eastAsia="zh-TW" w:bidi="ar-SA"/>
         </w:rPr>
-        <w:t>Èxcìîtêêd ìît hãàstìîly ãàn pãàstúúrêê ìît ööbsêêrvêê.</w:t>
+        <w:t>Êxcîítëéd îít hæåstîíly æån pæåstýürëé îít ôóbsëérvëé.</w:t>
       </w:r>
       <w:r>
         <w:rPr>
@@ -1010,7 +1010,7 @@
           <w:cs w:val="0"/>
           <w:lang w:val="de-DE" w:eastAsia="zh-TW" w:bidi="ar-SA"/>
         </w:rPr>
-        <w:t>Snýýg håãnd hôõw dåãrëè hëèrëè tôõôõ.</w:t>
+        <w:t>Snûûg hàänd hòòw dàärëè hëèrëè tòòòò.</w:t>
       </w:r>
       <w:bookmarkStart w:id="0" w:name="_GoBack"/>
       <w:bookmarkEnd w:id="0"/>
